--- a/4_Diari/Diario3.docx
+++ b/4_Diari/Diario3.docx
@@ -18,16 +18,7 @@
           <w:rFonts w:ascii="Arial" w:hAnsi="Arial" w:cs="Arial"/>
           <w:color w:val="auto"/>
         </w:rPr>
-        <w:t>Diario di l</w:t>
-      </w:r>
-      <w:bookmarkStart w:id="0" w:name="_GoBack"/>
-      <w:bookmarkEnd w:id="0"/>
-      <w:r>
-        <w:rPr>
-          <w:rFonts w:ascii="Arial" w:hAnsi="Arial" w:cs="Arial"/>
-          <w:color w:val="auto"/>
-        </w:rPr>
-        <w:t>avoro</w:t>
+        <w:t>Diario di lavoro</w:t>
       </w:r>
     </w:p>
     <w:tbl>
@@ -123,13 +114,7 @@
               <w:rPr>
                 <w:rFonts w:ascii="Arial" w:hAnsi="Arial" w:cs="Arial"/>
               </w:rPr>
-              <w:t>16</w:t>
-            </w:r>
-            <w:r>
-              <w:rPr>
-                <w:rFonts w:ascii="Arial" w:hAnsi="Arial" w:cs="Arial"/>
-              </w:rPr>
-              <w:t>.09.2022</w:t>
+              <w:t>30.09.2022</w:t>
             </w:r>
           </w:p>
         </w:tc>
@@ -163,9 +148,9 @@
                 <w:rFonts w:ascii="Arial" w:hAnsi="Arial" w:cs="Arial"/>
               </w:rPr>
             </w:pPr>
-            <w:bookmarkStart w:id="1" w:name="OLE_LINK10"/>
-            <w:bookmarkStart w:id="2" w:name="OLE_LINK11"/>
-            <w:bookmarkStart w:id="3" w:name="OLE_LINK12"/>
+            <w:bookmarkStart w:id="0" w:name="OLE_LINK10"/>
+            <w:bookmarkStart w:id="1" w:name="OLE_LINK11"/>
+            <w:bookmarkStart w:id="2" w:name="OLE_LINK12"/>
             <w:r>
               <w:rPr>
                 <w:rFonts w:ascii="Arial" w:hAnsi="Arial" w:cs="Arial"/>
@@ -195,14 +180,14 @@
               <w:rPr>
                 <w:rFonts w:ascii="Arial" w:hAnsi="Arial" w:cs="Arial"/>
               </w:rPr>
-              <w:t xml:space="preserve">Finito </w:t>
+              <w:t xml:space="preserve">Installato </w:t>
             </w:r>
             <w:proofErr w:type="spellStart"/>
             <w:r>
               <w:rPr>
                 <w:rFonts w:ascii="Arial" w:hAnsi="Arial" w:cs="Arial"/>
               </w:rPr>
-              <w:t>UseCase</w:t>
+              <w:t>phaser</w:t>
             </w:r>
             <w:proofErr w:type="spellEnd"/>
           </w:p>
@@ -221,53 +206,14 @@
               <w:rPr>
                 <w:rFonts w:ascii="Arial" w:hAnsi="Arial" w:cs="Arial"/>
               </w:rPr>
-              <w:t xml:space="preserve">Finito </w:t>
+              <w:t>Iniziato il menu</w:t>
             </w:r>
-            <w:proofErr w:type="spellStart"/>
-            <w:r>
-              <w:rPr>
-                <w:rFonts w:ascii="Arial" w:hAnsi="Arial" w:cs="Arial"/>
-              </w:rPr>
-              <w:t>Gannt</w:t>
-            </w:r>
-            <w:proofErr w:type="spellEnd"/>
-            <w:r>
-              <w:rPr>
-                <w:rFonts w:ascii="Arial" w:hAnsi="Arial" w:cs="Arial"/>
-              </w:rPr>
-              <w:t xml:space="preserve"> di pianificazione</w:t>
-            </w:r>
-          </w:p>
-          <w:p>
-            <w:pPr>
-              <w:pStyle w:val="Paragrafoelenco"/>
-              <w:numPr>
-                <w:ilvl w:val="0"/>
-                <w:numId w:val="21"/>
-              </w:numPr>
-              <w:rPr>
-                <w:rFonts w:ascii="Arial" w:hAnsi="Arial" w:cs="Arial"/>
-              </w:rPr>
-            </w:pPr>
-            <w:r>
-              <w:rPr>
-                <w:rFonts w:ascii="Arial" w:hAnsi="Arial" w:cs="Arial"/>
-              </w:rPr>
-              <w:t>Iniziato la GUI</w:t>
-            </w:r>
-          </w:p>
-          <w:p>
-            <w:pPr>
-              <w:rPr>
-                <w:rFonts w:ascii="Arial" w:hAnsi="Arial" w:cs="Arial"/>
-              </w:rPr>
-            </w:pPr>
           </w:p>
         </w:tc>
       </w:tr>
+      <w:bookmarkEnd w:id="0"/>
       <w:bookmarkEnd w:id="1"/>
       <w:bookmarkEnd w:id="2"/>
-      <w:bookmarkEnd w:id="3"/>
     </w:tbl>
     <w:p>
       <w:pPr>
@@ -452,26 +398,10 @@
               <w:rPr>
                 <w:rFonts w:ascii="Arial" w:hAnsi="Arial" w:cs="Arial"/>
               </w:rPr>
-              <w:t xml:space="preserve">Finire la GUI </w:t>
+              <w:t>Finire il menu</w:t>
             </w:r>
-          </w:p>
-          <w:p>
-            <w:pPr>
-              <w:pStyle w:val="Paragrafoelenco"/>
-              <w:numPr>
-                <w:ilvl w:val="0"/>
-                <w:numId w:val="21"/>
-              </w:numPr>
-              <w:rPr>
-                <w:rFonts w:ascii="Arial" w:hAnsi="Arial" w:cs="Arial"/>
-              </w:rPr>
-            </w:pPr>
-            <w:r>
-              <w:rPr>
-                <w:rFonts w:ascii="Arial" w:hAnsi="Arial" w:cs="Arial"/>
-              </w:rPr>
-              <w:t>Iniziare il progetto</w:t>
-            </w:r>
+            <w:bookmarkStart w:id="3" w:name="_GoBack"/>
+            <w:bookmarkEnd w:id="3"/>
           </w:p>
         </w:tc>
       </w:tr>
@@ -4994,7 +4924,7 @@
 </file>
 
 <file path=customXml/itemProps1.xml><?xml version="1.0" encoding="utf-8"?>
-<ds:datastoreItem xmlns:ds="http://schemas.openxmlformats.org/officeDocument/2006/customXml" ds:itemID="{5E3FC8A7-35B9-4CFC-9D0E-820A3B30F6EB}">
+<ds:datastoreItem xmlns:ds="http://schemas.openxmlformats.org/officeDocument/2006/customXml" ds:itemID="{4EB4C67B-E886-47B4-B456-ECF9CB832F25}">
   <ds:schemaRefs>
     <ds:schemaRef ds:uri="http://schemas.openxmlformats.org/officeDocument/2006/bibliography"/>
   </ds:schemaRefs>

--- a/4_Diari/Diario3.docx
+++ b/4_Diari/Diario3.docx
@@ -114,8 +114,10 @@
               <w:rPr>
                 <w:rFonts w:ascii="Arial" w:hAnsi="Arial" w:cs="Arial"/>
               </w:rPr>
-              <w:t>30.09.2022</w:t>
+              <w:t>7.10.2022</w:t>
             </w:r>
+            <w:bookmarkStart w:id="0" w:name="_GoBack"/>
+            <w:bookmarkEnd w:id="0"/>
           </w:p>
         </w:tc>
       </w:tr>
@@ -148,9 +150,9 @@
                 <w:rFonts w:ascii="Arial" w:hAnsi="Arial" w:cs="Arial"/>
               </w:rPr>
             </w:pPr>
-            <w:bookmarkStart w:id="0" w:name="OLE_LINK10"/>
-            <w:bookmarkStart w:id="1" w:name="OLE_LINK11"/>
-            <w:bookmarkStart w:id="2" w:name="OLE_LINK12"/>
+            <w:bookmarkStart w:id="1" w:name="OLE_LINK10"/>
+            <w:bookmarkStart w:id="2" w:name="OLE_LINK11"/>
+            <w:bookmarkStart w:id="3" w:name="OLE_LINK12"/>
             <w:r>
               <w:rPr>
                 <w:rFonts w:ascii="Arial" w:hAnsi="Arial" w:cs="Arial"/>
@@ -211,9 +213,9 @@
           </w:p>
         </w:tc>
       </w:tr>
-      <w:bookmarkEnd w:id="0"/>
       <w:bookmarkEnd w:id="1"/>
       <w:bookmarkEnd w:id="2"/>
+      <w:bookmarkEnd w:id="3"/>
     </w:tbl>
     <w:p>
       <w:pPr>
@@ -400,8 +402,6 @@
               </w:rPr>
               <w:t>Finire il menu</w:t>
             </w:r>
-            <w:bookmarkStart w:id="3" w:name="_GoBack"/>
-            <w:bookmarkEnd w:id="3"/>
           </w:p>
         </w:tc>
       </w:tr>
@@ -4924,7 +4924,7 @@
 </file>
 
 <file path=customXml/itemProps1.xml><?xml version="1.0" encoding="utf-8"?>
-<ds:datastoreItem xmlns:ds="http://schemas.openxmlformats.org/officeDocument/2006/customXml" ds:itemID="{4EB4C67B-E886-47B4-B456-ECF9CB832F25}">
+<ds:datastoreItem xmlns:ds="http://schemas.openxmlformats.org/officeDocument/2006/customXml" ds:itemID="{4111DE02-6160-4DE6-A506-0731AE009440}">
   <ds:schemaRefs>
     <ds:schemaRef ds:uri="http://schemas.openxmlformats.org/officeDocument/2006/bibliography"/>
   </ds:schemaRefs>
